--- a/docs/Proyecto Final.docx
+++ b/docs/Proyecto Final.docx
@@ -525,7 +525,7 @@
       <w:pPr>
         <w:jc w:val="both"/>
       </w:pPr>
-      <w:hyperlink r:id="rId5" w:history="1">
+      <w:hyperlink r:id="rId7" w:history="1">
         <w:r>
           <w:rPr>
             <w:rStyle w:val="Hipervnculo"/>
@@ -542,7 +542,186 @@
         </w:rPr>
       </w:pPr>
     </w:p>
+    <w:p>
+      <w:pPr>
+        <w:jc w:val="both"/>
+        <w:rPr>
+          <w:u w:val="single"/>
+        </w:rPr>
+      </w:pPr>
+    </w:p>
+    <w:p>
+      <w:pPr>
+        <w:jc w:val="both"/>
+        <w:rPr>
+          <w:u w:val="single"/>
+        </w:rPr>
+      </w:pPr>
+    </w:p>
+    <w:p>
+      <w:pPr>
+        <w:jc w:val="both"/>
+        <w:rPr>
+          <w:u w:val="single"/>
+        </w:rPr>
+      </w:pPr>
+    </w:p>
+    <w:p>
+      <w:pPr>
+        <w:jc w:val="both"/>
+        <w:rPr>
+          <w:u w:val="single"/>
+        </w:rPr>
+      </w:pPr>
+    </w:p>
+    <w:p>
+      <w:pPr>
+        <w:jc w:val="both"/>
+        <w:rPr>
+          <w:u w:val="single"/>
+        </w:rPr>
+      </w:pPr>
+    </w:p>
+    <w:p>
+      <w:pPr>
+        <w:jc w:val="both"/>
+        <w:rPr>
+          <w:u w:val="single"/>
+        </w:rPr>
+      </w:pPr>
+    </w:p>
+    <w:p>
+      <w:pPr>
+        <w:jc w:val="both"/>
+        <w:rPr>
+          <w:u w:val="single"/>
+        </w:rPr>
+      </w:pPr>
+    </w:p>
+    <w:p>
+      <w:pPr>
+        <w:jc w:val="both"/>
+        <w:rPr>
+          <w:u w:val="single"/>
+        </w:rPr>
+      </w:pPr>
+    </w:p>
+    <w:p>
+      <w:pPr>
+        <w:jc w:val="both"/>
+        <w:rPr>
+          <w:u w:val="single"/>
+        </w:rPr>
+      </w:pPr>
+    </w:p>
+    <w:p>
+      <w:pPr>
+        <w:jc w:val="both"/>
+        <w:rPr>
+          <w:u w:val="single"/>
+        </w:rPr>
+      </w:pPr>
+    </w:p>
+    <w:p>
+      <w:pPr>
+        <w:jc w:val="both"/>
+        <w:rPr>
+          <w:b/>
+          <w:bCs/>
+          <w:color w:val="4472C4" w:themeColor="accent1"/>
+        </w:rPr>
+      </w:pPr>
+      <w:r>
+        <w:rPr>
+          <w:b/>
+          <w:bCs/>
+          <w:color w:val="4472C4" w:themeColor="accent1"/>
+        </w:rPr>
+        <w:lastRenderedPageBreak/>
+        <w:t>Tablas</w:t>
+      </w:r>
+    </w:p>
+    <w:p>
+      <w:pPr>
+        <w:jc w:val="both"/>
+        <w:rPr>
+          <w:b/>
+          <w:bCs/>
+          <w:color w:val="4472C4" w:themeColor="accent1"/>
+        </w:rPr>
+      </w:pPr>
+      <w:r>
+        <w:rPr>
+          <w:b/>
+          <w:bCs/>
+          <w:color w:val="4472C4" w:themeColor="accent1"/>
+        </w:rPr>
+        <w:t>Productos</w:t>
+      </w:r>
+    </w:p>
+    <w:p>
+      <w:pPr>
+        <w:jc w:val="both"/>
+        <w:rPr>
+          <w:u w:val="single"/>
+        </w:rPr>
+      </w:pPr>
+      <w:r>
+        <w:rPr>
+          <w:noProof/>
+        </w:rPr>
+        <w:drawing>
+          <wp:anchor distT="0" distB="0" distL="114300" distR="114300" simplePos="0" relativeHeight="251659264" behindDoc="0" locked="0" layoutInCell="1" allowOverlap="1" wp14:anchorId="55988EFF" wp14:editId="6DD032DF">
+            <wp:simplePos x="0" y="0"/>
+            <wp:positionH relativeFrom="column">
+              <wp:posOffset>-415925</wp:posOffset>
+            </wp:positionH>
+            <wp:positionV relativeFrom="paragraph">
+              <wp:posOffset>104140</wp:posOffset>
+            </wp:positionV>
+            <wp:extent cx="6622415" cy="2272665"/>
+            <wp:effectExtent l="0" t="0" r="0" b="8890"/>
+            <wp:wrapTopAndBottom/>
+            <wp:docPr id="1" name="Imagen 1"/>
+            <wp:cNvGraphicFramePr>
+              <a:graphicFrameLocks xmlns:a="http://schemas.openxmlformats.org/drawingml/2006/main" noChangeAspect="1"/>
+            </wp:cNvGraphicFramePr>
+            <a:graphic xmlns:a="http://schemas.openxmlformats.org/drawingml/2006/main">
+              <a:graphicData uri="http://schemas.openxmlformats.org/drawingml/2006/picture">
+                <pic:pic xmlns:pic="http://schemas.openxmlformats.org/drawingml/2006/picture">
+                  <pic:nvPicPr>
+                    <pic:cNvPr id="1" name=""/>
+                    <pic:cNvPicPr/>
+                  </pic:nvPicPr>
+                  <pic:blipFill>
+                    <a:blip r:embed="rId8"/>
+                    <a:stretch>
+                      <a:fillRect/>
+                    </a:stretch>
+                  </pic:blipFill>
+                  <pic:spPr>
+                    <a:xfrm>
+                      <a:off x="0" y="0"/>
+                      <a:ext cx="6622415" cy="2272665"/>
+                    </a:xfrm>
+                    <a:prstGeom prst="rect">
+                      <a:avLst/>
+                    </a:prstGeom>
+                  </pic:spPr>
+                </pic:pic>
+              </a:graphicData>
+            </a:graphic>
+          </wp:anchor>
+        </w:drawing>
+      </w:r>
+    </w:p>
     <w:sectPr>
+      <w:headerReference w:type="even" r:id="rId9"/>
+      <w:headerReference w:type="default" r:id="rId10"/>
+      <w:footerReference w:type="even" r:id="rId11"/>
+      <w:footerReference w:type="default" r:id="rId12"/>
+      <w:headerReference w:type="first" r:id="rId13"/>
+      <w:footerReference w:type="first" r:id="rId14"/>
       <w:pgSz w:w="11906" w:h="16838"/>
       <w:pgMar w:top="1417" w:right="1701" w:bottom="1417" w:left="1701" w:header="720" w:footer="720" w:gutter="0"/>
       <w:cols w:space="720"/>
@@ -550,6 +729,211 @@
     </w:sectPr>
   </w:body>
 </w:document>
+</file>
+
+<file path=word/endnotes.xml><?xml version="1.0" encoding="utf-8"?>
+<w:endnotes xmlns:wpc="http://schemas.microsoft.com/office/word/2010/wordprocessingCanvas" xmlns:cx="http://schemas.microsoft.com/office/drawing/2014/chartex" xmlns:cx1="http://schemas.microsoft.com/office/drawing/2015/9/8/chartex" xmlns:cx2="http://schemas.microsoft.com/office/drawing/2015/10/21/chartex" xmlns:cx3="http://schemas.microsoft.com/office/drawing/2016/5/9/chartex" xmlns:cx4="http://schemas.microsoft.com/office/drawing/2016/5/10/chartex" xmlns:cx5="http://schemas.microsoft.com/office/drawing/2016/5/11/chartex" xmlns:cx6="http://schemas.microsoft.com/office/drawing/2016/5/12/chartex" xmlns:cx7="http://schemas.microsoft.com/office/drawing/2016/5/13/chartex" xmlns:cx8="http://schemas.microsoft.com/office/drawing/2016/5/14/chartex" xmlns:mc="http://schemas.openxmlformats.org/markup-compatibility/2006" xmlns:aink="http://schemas.microsoft.com/office/drawing/2016/ink" xmlns:am3d="http://schemas.microsoft.com/office/drawing/2017/model3d" xmlns:o="urn:schemas-microsoft-com:office:office" xmlns:oel="http://schemas.microsoft.com/office/2019/extlst" xmlns:r="http://schemas.openxmlformats.org/officeDocument/2006/relationships" xmlns:m="http://schemas.openxmlformats.org/officeDocument/2006/math" xmlns:v="urn:schemas-microsoft-com:vml" xmlns:wp14="http://schemas.microsoft.com/office/word/2010/wordprocessingDrawing" xmlns:wp="http://schemas.openxmlformats.org/drawingml/2006/wordprocessingDrawing" xmlns:w10="urn:schemas-microsoft-com:office:word" xmlns:w="http://schemas.openxmlformats.org/wordprocessingml/2006/main" xmlns:w14="http://schemas.microsoft.com/office/word/2010/wordml" xmlns:w15="http://schemas.microsoft.com/office/word/2012/wordml" xmlns:w16cex="http://schemas.microsoft.com/office/word/2018/wordml/cex" xmlns:w16cid="http://schemas.microsoft.com/office/word/2016/wordml/cid" xmlns:w16="http://schemas.microsoft.com/office/word/2018/wordml" xmlns:w16sdtdh="http://schemas.microsoft.com/office/word/2020/wordml/sdtdatahash" xmlns:w16se="http://schemas.microsoft.com/office/word/2015/wordml/symex" xmlns:wpg="http://schemas.microsoft.com/office/word/2010/wordprocessingGroup" xmlns:wpi="http://schemas.microsoft.com/office/word/2010/wordprocessingInk" xmlns:wne="http://schemas.microsoft.com/office/word/2006/wordml" xmlns:wps="http://schemas.microsoft.com/office/word/2010/wordprocessingShape" mc:Ignorable="w14 w15 w16se w16cid w16 w16cex w16sdtdh wp14">
+  <w:endnote w:type="separator" w:id="-1">
+    <w:p>
+      <w:pPr>
+        <w:spacing w:after="0" w:line="240" w:lineRule="auto"/>
+      </w:pPr>
+      <w:r>
+        <w:separator/>
+      </w:r>
+    </w:p>
+  </w:endnote>
+  <w:endnote w:type="continuationSeparator" w:id="0">
+    <w:p>
+      <w:pPr>
+        <w:spacing w:after="0" w:line="240" w:lineRule="auto"/>
+      </w:pPr>
+      <w:r>
+        <w:continuationSeparator/>
+      </w:r>
+    </w:p>
+  </w:endnote>
+</w:endnotes>
+</file>
+
+<file path=word/footer1.xml><?xml version="1.0" encoding="utf-8"?>
+<w:ftr xmlns:wpc="http://schemas.microsoft.com/office/word/2010/wordprocessingCanvas" xmlns:cx="http://schemas.microsoft.com/office/drawing/2014/chartex" xmlns:cx1="http://schemas.microsoft.com/office/drawing/2015/9/8/chartex" xmlns:cx2="http://schemas.microsoft.com/office/drawing/2015/10/21/chartex" xmlns:cx3="http://schemas.microsoft.com/office/drawing/2016/5/9/chartex" xmlns:cx4="http://schemas.microsoft.com/office/drawing/2016/5/10/chartex" xmlns:cx5="http://schemas.microsoft.com/office/drawing/2016/5/11/chartex" xmlns:cx6="http://schemas.microsoft.com/office/drawing/2016/5/12/chartex" xmlns:cx7="http://schemas.microsoft.com/office/drawing/2016/5/13/chartex" xmlns:cx8="http://schemas.microsoft.com/office/drawing/2016/5/14/chartex" xmlns:mc="http://schemas.openxmlformats.org/markup-compatibility/2006" xmlns:aink="http://schemas.microsoft.com/office/drawing/2016/ink" xmlns:am3d="http://schemas.microsoft.com/office/drawing/2017/model3d" xmlns:o="urn:schemas-microsoft-com:office:office" xmlns:oel="http://schemas.microsoft.com/office/2019/extlst" xmlns:r="http://schemas.openxmlformats.org/officeDocument/2006/relationships" xmlns:m="http://schemas.openxmlformats.org/officeDocument/2006/math" xmlns:v="urn:schemas-microsoft-com:vml" xmlns:wp14="http://schemas.microsoft.com/office/word/2010/wordprocessingDrawing" xmlns:wp="http://schemas.openxmlformats.org/drawingml/2006/wordprocessingDrawing" xmlns:w10="urn:schemas-microsoft-com:office:word" xmlns:w="http://schemas.openxmlformats.org/wordprocessingml/2006/main" xmlns:w14="http://schemas.microsoft.com/office/word/2010/wordml" xmlns:w15="http://schemas.microsoft.com/office/word/2012/wordml" xmlns:w16cex="http://schemas.microsoft.com/office/word/2018/wordml/cex" xmlns:w16cid="http://schemas.microsoft.com/office/word/2016/wordml/cid" xmlns:w16="http://schemas.microsoft.com/office/word/2018/wordml" xmlns:w16sdtdh="http://schemas.microsoft.com/office/word/2020/wordml/sdtdatahash" xmlns:w16se="http://schemas.microsoft.com/office/word/2015/wordml/symex" xmlns:wpg="http://schemas.microsoft.com/office/word/2010/wordprocessingGroup" xmlns:wpi="http://schemas.microsoft.com/office/word/2010/wordprocessingInk" xmlns:wne="http://schemas.microsoft.com/office/word/2006/wordml" xmlns:wps="http://schemas.microsoft.com/office/word/2010/wordprocessingShape" mc:Ignorable="w14 w15 w16se w16cid w16 w16cex w16sdtdh wp14">
+  <w:sdt>
+    <w:sdtPr>
+      <w:rPr>
+        <w:rStyle w:val="Nmerodepgina"/>
+      </w:rPr>
+      <w:id w:val="1976107685"/>
+      <w:docPartObj>
+        <w:docPartGallery w:val="Page Numbers (Bottom of Page)"/>
+        <w:docPartUnique/>
+      </w:docPartObj>
+    </w:sdtPr>
+    <w:sdtContent>
+      <w:p>
+        <w:pPr>
+          <w:pStyle w:val="Piedepgina"/>
+          <w:framePr w:wrap="none" w:vAnchor="text" w:hAnchor="margin" w:xAlign="center" w:y="1"/>
+          <w:rPr>
+            <w:rStyle w:val="Nmerodepgina"/>
+          </w:rPr>
+        </w:pPr>
+        <w:r>
+          <w:rPr>
+            <w:rStyle w:val="Nmerodepgina"/>
+          </w:rPr>
+          <w:fldChar w:fldCharType="begin"/>
+        </w:r>
+        <w:r>
+          <w:rPr>
+            <w:rStyle w:val="Nmerodepgina"/>
+          </w:rPr>
+          <w:instrText xml:space="preserve"> PAGE </w:instrText>
+        </w:r>
+        <w:r>
+          <w:rPr>
+            <w:rStyle w:val="Nmerodepgina"/>
+          </w:rPr>
+          <w:fldChar w:fldCharType="end"/>
+        </w:r>
+      </w:p>
+    </w:sdtContent>
+  </w:sdt>
+  <w:p>
+    <w:pPr>
+      <w:pStyle w:val="Piedepgina"/>
+    </w:pPr>
+  </w:p>
+</w:ftr>
+</file>
+
+<file path=word/footer2.xml><?xml version="1.0" encoding="utf-8"?>
+<w:ftr xmlns:wpc="http://schemas.microsoft.com/office/word/2010/wordprocessingCanvas" xmlns:cx="http://schemas.microsoft.com/office/drawing/2014/chartex" xmlns:cx1="http://schemas.microsoft.com/office/drawing/2015/9/8/chartex" xmlns:cx2="http://schemas.microsoft.com/office/drawing/2015/10/21/chartex" xmlns:cx3="http://schemas.microsoft.com/office/drawing/2016/5/9/chartex" xmlns:cx4="http://schemas.microsoft.com/office/drawing/2016/5/10/chartex" xmlns:cx5="http://schemas.microsoft.com/office/drawing/2016/5/11/chartex" xmlns:cx6="http://schemas.microsoft.com/office/drawing/2016/5/12/chartex" xmlns:cx7="http://schemas.microsoft.com/office/drawing/2016/5/13/chartex" xmlns:cx8="http://schemas.microsoft.com/office/drawing/2016/5/14/chartex" xmlns:mc="http://schemas.openxmlformats.org/markup-compatibility/2006" xmlns:aink="http://schemas.microsoft.com/office/drawing/2016/ink" xmlns:am3d="http://schemas.microsoft.com/office/drawing/2017/model3d" xmlns:o="urn:schemas-microsoft-com:office:office" xmlns:oel="http://schemas.microsoft.com/office/2019/extlst" xmlns:r="http://schemas.openxmlformats.org/officeDocument/2006/relationships" xmlns:m="http://schemas.openxmlformats.org/officeDocument/2006/math" xmlns:v="urn:schemas-microsoft-com:vml" xmlns:wp14="http://schemas.microsoft.com/office/word/2010/wordprocessingDrawing" xmlns:wp="http://schemas.openxmlformats.org/drawingml/2006/wordprocessingDrawing" xmlns:w10="urn:schemas-microsoft-com:office:word" xmlns:w="http://schemas.openxmlformats.org/wordprocessingml/2006/main" xmlns:w14="http://schemas.microsoft.com/office/word/2010/wordml" xmlns:w15="http://schemas.microsoft.com/office/word/2012/wordml" xmlns:w16cex="http://schemas.microsoft.com/office/word/2018/wordml/cex" xmlns:w16cid="http://schemas.microsoft.com/office/word/2016/wordml/cid" xmlns:w16="http://schemas.microsoft.com/office/word/2018/wordml" xmlns:w16sdtdh="http://schemas.microsoft.com/office/word/2020/wordml/sdtdatahash" xmlns:w16se="http://schemas.microsoft.com/office/word/2015/wordml/symex" xmlns:wpg="http://schemas.microsoft.com/office/word/2010/wordprocessingGroup" xmlns:wpi="http://schemas.microsoft.com/office/word/2010/wordprocessingInk" xmlns:wne="http://schemas.microsoft.com/office/word/2006/wordml" xmlns:wps="http://schemas.microsoft.com/office/word/2010/wordprocessingShape" mc:Ignorable="w14 w15 w16se w16cid w16 w16cex w16sdtdh wp14">
+  <w:sdt>
+    <w:sdtPr>
+      <w:rPr>
+        <w:rStyle w:val="Nmerodepgina"/>
+      </w:rPr>
+      <w:id w:val="-1036658008"/>
+      <w:docPartObj>
+        <w:docPartGallery w:val="Page Numbers (Bottom of Page)"/>
+        <w:docPartUnique/>
+      </w:docPartObj>
+    </w:sdtPr>
+    <w:sdtContent>
+      <w:p>
+        <w:pPr>
+          <w:pStyle w:val="Piedepgina"/>
+          <w:framePr w:wrap="none" w:vAnchor="text" w:hAnchor="margin" w:xAlign="center" w:y="1"/>
+          <w:rPr>
+            <w:rStyle w:val="Nmerodepgina"/>
+          </w:rPr>
+        </w:pPr>
+        <w:r>
+          <w:rPr>
+            <w:rStyle w:val="Nmerodepgina"/>
+          </w:rPr>
+          <w:fldChar w:fldCharType="begin"/>
+        </w:r>
+        <w:r>
+          <w:rPr>
+            <w:rStyle w:val="Nmerodepgina"/>
+          </w:rPr>
+          <w:instrText xml:space="preserve"> PAGE </w:instrText>
+        </w:r>
+        <w:r>
+          <w:rPr>
+            <w:rStyle w:val="Nmerodepgina"/>
+          </w:rPr>
+          <w:fldChar w:fldCharType="separate"/>
+        </w:r>
+        <w:r>
+          <w:rPr>
+            <w:rStyle w:val="Nmerodepgina"/>
+            <w:noProof/>
+          </w:rPr>
+          <w:t>1</w:t>
+        </w:r>
+        <w:r>
+          <w:rPr>
+            <w:rStyle w:val="Nmerodepgina"/>
+          </w:rPr>
+          <w:fldChar w:fldCharType="end"/>
+        </w:r>
+      </w:p>
+    </w:sdtContent>
+  </w:sdt>
+  <w:p>
+    <w:pPr>
+      <w:pStyle w:val="Piedepgina"/>
+    </w:pPr>
+  </w:p>
+</w:ftr>
+</file>
+
+<file path=word/footer3.xml><?xml version="1.0" encoding="utf-8"?>
+<w:ftr xmlns:wpc="http://schemas.microsoft.com/office/word/2010/wordprocessingCanvas" xmlns:cx="http://schemas.microsoft.com/office/drawing/2014/chartex" xmlns:cx1="http://schemas.microsoft.com/office/drawing/2015/9/8/chartex" xmlns:cx2="http://schemas.microsoft.com/office/drawing/2015/10/21/chartex" xmlns:cx3="http://schemas.microsoft.com/office/drawing/2016/5/9/chartex" xmlns:cx4="http://schemas.microsoft.com/office/drawing/2016/5/10/chartex" xmlns:cx5="http://schemas.microsoft.com/office/drawing/2016/5/11/chartex" xmlns:cx6="http://schemas.microsoft.com/office/drawing/2016/5/12/chartex" xmlns:cx7="http://schemas.microsoft.com/office/drawing/2016/5/13/chartex" xmlns:cx8="http://schemas.microsoft.com/office/drawing/2016/5/14/chartex" xmlns:mc="http://schemas.openxmlformats.org/markup-compatibility/2006" xmlns:aink="http://schemas.microsoft.com/office/drawing/2016/ink" xmlns:am3d="http://schemas.microsoft.com/office/drawing/2017/model3d" xmlns:o="urn:schemas-microsoft-com:office:office" xmlns:oel="http://schemas.microsoft.com/office/2019/extlst" xmlns:r="http://schemas.openxmlformats.org/officeDocument/2006/relationships" xmlns:m="http://schemas.openxmlformats.org/officeDocument/2006/math" xmlns:v="urn:schemas-microsoft-com:vml" xmlns:wp14="http://schemas.microsoft.com/office/word/2010/wordprocessingDrawing" xmlns:wp="http://schemas.openxmlformats.org/drawingml/2006/wordprocessingDrawing" xmlns:w10="urn:schemas-microsoft-com:office:word" xmlns:w="http://schemas.openxmlformats.org/wordprocessingml/2006/main" xmlns:w14="http://schemas.microsoft.com/office/word/2010/wordml" xmlns:w15="http://schemas.microsoft.com/office/word/2012/wordml" xmlns:w16cex="http://schemas.microsoft.com/office/word/2018/wordml/cex" xmlns:w16cid="http://schemas.microsoft.com/office/word/2016/wordml/cid" xmlns:w16="http://schemas.microsoft.com/office/word/2018/wordml" xmlns:w16sdtdh="http://schemas.microsoft.com/office/word/2020/wordml/sdtdatahash" xmlns:w16se="http://schemas.microsoft.com/office/word/2015/wordml/symex" xmlns:wpg="http://schemas.microsoft.com/office/word/2010/wordprocessingGroup" xmlns:wpi="http://schemas.microsoft.com/office/word/2010/wordprocessingInk" xmlns:wne="http://schemas.microsoft.com/office/word/2006/wordml" xmlns:wps="http://schemas.microsoft.com/office/word/2010/wordprocessingShape" mc:Ignorable="w14 w15 w16se w16cid w16 w16cex w16sdtdh wp14">
+  <w:p>
+    <w:pPr>
+      <w:pStyle w:val="Piedepgina"/>
+    </w:pPr>
+  </w:p>
+</w:ftr>
+</file>
+
+<file path=word/footnotes.xml><?xml version="1.0" encoding="utf-8"?>
+<w:footnotes xmlns:wpc="http://schemas.microsoft.com/office/word/2010/wordprocessingCanvas" xmlns:cx="http://schemas.microsoft.com/office/drawing/2014/chartex" xmlns:cx1="http://schemas.microsoft.com/office/drawing/2015/9/8/chartex" xmlns:cx2="http://schemas.microsoft.com/office/drawing/2015/10/21/chartex" xmlns:cx3="http://schemas.microsoft.com/office/drawing/2016/5/9/chartex" xmlns:cx4="http://schemas.microsoft.com/office/drawing/2016/5/10/chartex" xmlns:cx5="http://schemas.microsoft.com/office/drawing/2016/5/11/chartex" xmlns:cx6="http://schemas.microsoft.com/office/drawing/2016/5/12/chartex" xmlns:cx7="http://schemas.microsoft.com/office/drawing/2016/5/13/chartex" xmlns:cx8="http://schemas.microsoft.com/office/drawing/2016/5/14/chartex" xmlns:mc="http://schemas.openxmlformats.org/markup-compatibility/2006" xmlns:aink="http://schemas.microsoft.com/office/drawing/2016/ink" xmlns:am3d="http://schemas.microsoft.com/office/drawing/2017/model3d" xmlns:o="urn:schemas-microsoft-com:office:office" xmlns:oel="http://schemas.microsoft.com/office/2019/extlst" xmlns:r="http://schemas.openxmlformats.org/officeDocument/2006/relationships" xmlns:m="http://schemas.openxmlformats.org/officeDocument/2006/math" xmlns:v="urn:schemas-microsoft-com:vml" xmlns:wp14="http://schemas.microsoft.com/office/word/2010/wordprocessingDrawing" xmlns:wp="http://schemas.openxmlformats.org/drawingml/2006/wordprocessingDrawing" xmlns:w10="urn:schemas-microsoft-com:office:word" xmlns:w="http://schemas.openxmlformats.org/wordprocessingml/2006/main" xmlns:w14="http://schemas.microsoft.com/office/word/2010/wordml" xmlns:w15="http://schemas.microsoft.com/office/word/2012/wordml" xmlns:w16cex="http://schemas.microsoft.com/office/word/2018/wordml/cex" xmlns:w16cid="http://schemas.microsoft.com/office/word/2016/wordml/cid" xmlns:w16="http://schemas.microsoft.com/office/word/2018/wordml" xmlns:w16sdtdh="http://schemas.microsoft.com/office/word/2020/wordml/sdtdatahash" xmlns:w16se="http://schemas.microsoft.com/office/word/2015/wordml/symex" xmlns:wpg="http://schemas.microsoft.com/office/word/2010/wordprocessingGroup" xmlns:wpi="http://schemas.microsoft.com/office/word/2010/wordprocessingInk" xmlns:wne="http://schemas.microsoft.com/office/word/2006/wordml" xmlns:wps="http://schemas.microsoft.com/office/word/2010/wordprocessingShape" mc:Ignorable="w14 w15 w16se w16cid w16 w16cex w16sdtdh wp14">
+  <w:footnote w:type="separator" w:id="-1">
+    <w:p>
+      <w:pPr>
+        <w:spacing w:after="0" w:line="240" w:lineRule="auto"/>
+      </w:pPr>
+      <w:r>
+        <w:separator/>
+      </w:r>
+    </w:p>
+  </w:footnote>
+  <w:footnote w:type="continuationSeparator" w:id="0">
+    <w:p>
+      <w:pPr>
+        <w:spacing w:after="0" w:line="240" w:lineRule="auto"/>
+      </w:pPr>
+      <w:r>
+        <w:continuationSeparator/>
+      </w:r>
+    </w:p>
+  </w:footnote>
+</w:footnotes>
+</file>
+
+<file path=word/header1.xml><?xml version="1.0" encoding="utf-8"?>
+<w:hdr xmlns:wpc="http://schemas.microsoft.com/office/word/2010/wordprocessingCanvas" xmlns:cx="http://schemas.microsoft.com/office/drawing/2014/chartex" xmlns:cx1="http://schemas.microsoft.com/office/drawing/2015/9/8/chartex" xmlns:cx2="http://schemas.microsoft.com/office/drawing/2015/10/21/chartex" xmlns:cx3="http://schemas.microsoft.com/office/drawing/2016/5/9/chartex" xmlns:cx4="http://schemas.microsoft.com/office/drawing/2016/5/10/chartex" xmlns:cx5="http://schemas.microsoft.com/office/drawing/2016/5/11/chartex" xmlns:cx6="http://schemas.microsoft.com/office/drawing/2016/5/12/chartex" xmlns:cx7="http://schemas.microsoft.com/office/drawing/2016/5/13/chartex" xmlns:cx8="http://schemas.microsoft.com/office/drawing/2016/5/14/chartex" xmlns:mc="http://schemas.openxmlformats.org/markup-compatibility/2006" xmlns:aink="http://schemas.microsoft.com/office/drawing/2016/ink" xmlns:am3d="http://schemas.microsoft.com/office/drawing/2017/model3d" xmlns:o="urn:schemas-microsoft-com:office:office" xmlns:oel="http://schemas.microsoft.com/office/2019/extlst" xmlns:r="http://schemas.openxmlformats.org/officeDocument/2006/relationships" xmlns:m="http://schemas.openxmlformats.org/officeDocument/2006/math" xmlns:v="urn:schemas-microsoft-com:vml" xmlns:wp14="http://schemas.microsoft.com/office/word/2010/wordprocessingDrawing" xmlns:wp="http://schemas.openxmlformats.org/drawingml/2006/wordprocessingDrawing" xmlns:w10="urn:schemas-microsoft-com:office:word" xmlns:w="http://schemas.openxmlformats.org/wordprocessingml/2006/main" xmlns:w14="http://schemas.microsoft.com/office/word/2010/wordml" xmlns:w15="http://schemas.microsoft.com/office/word/2012/wordml" xmlns:w16cex="http://schemas.microsoft.com/office/word/2018/wordml/cex" xmlns:w16cid="http://schemas.microsoft.com/office/word/2016/wordml/cid" xmlns:w16="http://schemas.microsoft.com/office/word/2018/wordml" xmlns:w16sdtdh="http://schemas.microsoft.com/office/word/2020/wordml/sdtdatahash" xmlns:w16se="http://schemas.microsoft.com/office/word/2015/wordml/symex" xmlns:wpg="http://schemas.microsoft.com/office/word/2010/wordprocessingGroup" xmlns:wpi="http://schemas.microsoft.com/office/word/2010/wordprocessingInk" xmlns:wne="http://schemas.microsoft.com/office/word/2006/wordml" xmlns:wps="http://schemas.microsoft.com/office/word/2010/wordprocessingShape" mc:Ignorable="w14 w15 w16se w16cid w16 w16cex w16sdtdh wp14">
+  <w:p>
+    <w:pPr>
+      <w:pStyle w:val="Encabezado"/>
+    </w:pPr>
+  </w:p>
+</w:hdr>
+</file>
+
+<file path=word/header2.xml><?xml version="1.0" encoding="utf-8"?>
+<w:hdr xmlns:wpc="http://schemas.microsoft.com/office/word/2010/wordprocessingCanvas" xmlns:cx="http://schemas.microsoft.com/office/drawing/2014/chartex" xmlns:cx1="http://schemas.microsoft.com/office/drawing/2015/9/8/chartex" xmlns:cx2="http://schemas.microsoft.com/office/drawing/2015/10/21/chartex" xmlns:cx3="http://schemas.microsoft.com/office/drawing/2016/5/9/chartex" xmlns:cx4="http://schemas.microsoft.com/office/drawing/2016/5/10/chartex" xmlns:cx5="http://schemas.microsoft.com/office/drawing/2016/5/11/chartex" xmlns:cx6="http://schemas.microsoft.com/office/drawing/2016/5/12/chartex" xmlns:cx7="http://schemas.microsoft.com/office/drawing/2016/5/13/chartex" xmlns:cx8="http://schemas.microsoft.com/office/drawing/2016/5/14/chartex" xmlns:mc="http://schemas.openxmlformats.org/markup-compatibility/2006" xmlns:aink="http://schemas.microsoft.com/office/drawing/2016/ink" xmlns:am3d="http://schemas.microsoft.com/office/drawing/2017/model3d" xmlns:o="urn:schemas-microsoft-com:office:office" xmlns:oel="http://schemas.microsoft.com/office/2019/extlst" xmlns:r="http://schemas.openxmlformats.org/officeDocument/2006/relationships" xmlns:m="http://schemas.openxmlformats.org/officeDocument/2006/math" xmlns:v="urn:schemas-microsoft-com:vml" xmlns:wp14="http://schemas.microsoft.com/office/word/2010/wordprocessingDrawing" xmlns:wp="http://schemas.openxmlformats.org/drawingml/2006/wordprocessingDrawing" xmlns:w10="urn:schemas-microsoft-com:office:word" xmlns:w="http://schemas.openxmlformats.org/wordprocessingml/2006/main" xmlns:w14="http://schemas.microsoft.com/office/word/2010/wordml" xmlns:w15="http://schemas.microsoft.com/office/word/2012/wordml" xmlns:w16cex="http://schemas.microsoft.com/office/word/2018/wordml/cex" xmlns:w16cid="http://schemas.microsoft.com/office/word/2016/wordml/cid" xmlns:w16="http://schemas.microsoft.com/office/word/2018/wordml" xmlns:w16sdtdh="http://schemas.microsoft.com/office/word/2020/wordml/sdtdatahash" xmlns:w16se="http://schemas.microsoft.com/office/word/2015/wordml/symex" xmlns:wpg="http://schemas.microsoft.com/office/word/2010/wordprocessingGroup" xmlns:wpi="http://schemas.microsoft.com/office/word/2010/wordprocessingInk" xmlns:wne="http://schemas.microsoft.com/office/word/2006/wordml" xmlns:wps="http://schemas.microsoft.com/office/word/2010/wordprocessingShape" mc:Ignorable="w14 w15 w16se w16cid w16 w16cex w16sdtdh wp14">
+  <w:p>
+    <w:pPr>
+      <w:pStyle w:val="Encabezado"/>
+    </w:pPr>
+  </w:p>
+</w:hdr>
+</file>
+
+<file path=word/header3.xml><?xml version="1.0" encoding="utf-8"?>
+<w:hdr xmlns:wpc="http://schemas.microsoft.com/office/word/2010/wordprocessingCanvas" xmlns:cx="http://schemas.microsoft.com/office/drawing/2014/chartex" xmlns:cx1="http://schemas.microsoft.com/office/drawing/2015/9/8/chartex" xmlns:cx2="http://schemas.microsoft.com/office/drawing/2015/10/21/chartex" xmlns:cx3="http://schemas.microsoft.com/office/drawing/2016/5/9/chartex" xmlns:cx4="http://schemas.microsoft.com/office/drawing/2016/5/10/chartex" xmlns:cx5="http://schemas.microsoft.com/office/drawing/2016/5/11/chartex" xmlns:cx6="http://schemas.microsoft.com/office/drawing/2016/5/12/chartex" xmlns:cx7="http://schemas.microsoft.com/office/drawing/2016/5/13/chartex" xmlns:cx8="http://schemas.microsoft.com/office/drawing/2016/5/14/chartex" xmlns:mc="http://schemas.openxmlformats.org/markup-compatibility/2006" xmlns:aink="http://schemas.microsoft.com/office/drawing/2016/ink" xmlns:am3d="http://schemas.microsoft.com/office/drawing/2017/model3d" xmlns:o="urn:schemas-microsoft-com:office:office" xmlns:oel="http://schemas.microsoft.com/office/2019/extlst" xmlns:r="http://schemas.openxmlformats.org/officeDocument/2006/relationships" xmlns:m="http://schemas.openxmlformats.org/officeDocument/2006/math" xmlns:v="urn:schemas-microsoft-com:vml" xmlns:wp14="http://schemas.microsoft.com/office/word/2010/wordprocessingDrawing" xmlns:wp="http://schemas.openxmlformats.org/drawingml/2006/wordprocessingDrawing" xmlns:w10="urn:schemas-microsoft-com:office:word" xmlns:w="http://schemas.openxmlformats.org/wordprocessingml/2006/main" xmlns:w14="http://schemas.microsoft.com/office/word/2010/wordml" xmlns:w15="http://schemas.microsoft.com/office/word/2012/wordml" xmlns:w16cex="http://schemas.microsoft.com/office/word/2018/wordml/cex" xmlns:w16cid="http://schemas.microsoft.com/office/word/2016/wordml/cid" xmlns:w16="http://schemas.microsoft.com/office/word/2018/wordml" xmlns:w16sdtdh="http://schemas.microsoft.com/office/word/2020/wordml/sdtdatahash" xmlns:w16se="http://schemas.microsoft.com/office/word/2015/wordml/symex" xmlns:wpg="http://schemas.microsoft.com/office/word/2010/wordprocessingGroup" xmlns:wpi="http://schemas.microsoft.com/office/word/2010/wordprocessingInk" xmlns:wne="http://schemas.microsoft.com/office/word/2006/wordml" xmlns:wps="http://schemas.microsoft.com/office/word/2010/wordprocessingShape" mc:Ignorable="w14 w15 w16se w16cid w16 w16cex w16sdtdh wp14">
+  <w:p>
+    <w:pPr>
+      <w:pStyle w:val="Encabezado"/>
+    </w:pPr>
+  </w:p>
+</w:hdr>
 </file>
 
 <file path=word/numbering.xml><?xml version="1.0" encoding="utf-8"?>
@@ -1146,6 +1530,58 @@
       <w:contextualSpacing/>
     </w:pPr>
   </w:style>
+  <w:style w:type="paragraph" w:styleId="Encabezado">
+    <w:name w:val="header"/>
+    <w:basedOn w:val="Normal"/>
+    <w:link w:val="EncabezadoCar"/>
+    <w:uiPriority w:val="99"/>
+    <w:unhideWhenUsed/>
+    <w:rsid w:val="0003364E"/>
+    <w:pPr>
+      <w:tabs>
+        <w:tab w:val="center" w:pos="4419"/>
+        <w:tab w:val="right" w:pos="8838"/>
+      </w:tabs>
+      <w:spacing w:after="0" w:line="240" w:lineRule="auto"/>
+    </w:pPr>
+  </w:style>
+  <w:style w:type="character" w:customStyle="1" w:styleId="EncabezadoCar">
+    <w:name w:val="Encabezado Car"/>
+    <w:basedOn w:val="Fuentedeprrafopredeter"/>
+    <w:link w:val="Encabezado"/>
+    <w:uiPriority w:val="99"/>
+    <w:rsid w:val="0003364E"/>
+  </w:style>
+  <w:style w:type="paragraph" w:styleId="Piedepgina">
+    <w:name w:val="footer"/>
+    <w:basedOn w:val="Normal"/>
+    <w:link w:val="PiedepginaCar"/>
+    <w:uiPriority w:val="99"/>
+    <w:unhideWhenUsed/>
+    <w:rsid w:val="0003364E"/>
+    <w:pPr>
+      <w:tabs>
+        <w:tab w:val="center" w:pos="4419"/>
+        <w:tab w:val="right" w:pos="8838"/>
+      </w:tabs>
+      <w:spacing w:after="0" w:line="240" w:lineRule="auto"/>
+    </w:pPr>
+  </w:style>
+  <w:style w:type="character" w:customStyle="1" w:styleId="PiedepginaCar">
+    <w:name w:val="Pie de página Car"/>
+    <w:basedOn w:val="Fuentedeprrafopredeter"/>
+    <w:link w:val="Piedepgina"/>
+    <w:uiPriority w:val="99"/>
+    <w:rsid w:val="0003364E"/>
+  </w:style>
+  <w:style w:type="character" w:styleId="Nmerodepgina">
+    <w:name w:val="page number"/>
+    <w:basedOn w:val="Fuentedeprrafopredeter"/>
+    <w:uiPriority w:val="99"/>
+    <w:semiHidden/>
+    <w:unhideWhenUsed/>
+    <w:rsid w:val="0003364E"/>
+  </w:style>
 </w:styles>
 </file>
 
